--- a/Price-Forecasting/Resources/Stocks to Analyze.docx
+++ b/Price-Forecasting/Resources/Stocks to Analyze.docx
@@ -27,25 +27,123 @@
         <w:rPr>
           <w:rFonts w:ascii="Times" w:hAnsi="Times"/>
         </w:rPr>
-        <w:t>Industry # 1</w:t>
-      </w:r>
-      <w:r>
-        <w:rPr>
-          <w:rFonts w:ascii="Times" w:hAnsi="Times"/>
-        </w:rPr>
-        <w:t xml:space="preserve"> </w:t>
-      </w:r>
-      <w:r>
-        <w:rPr>
-          <w:rFonts w:ascii="Times" w:hAnsi="Times"/>
-        </w:rPr>
-        <w:t>Aerospace Industry:</w:t>
-      </w:r>
-      <w:r>
-        <w:rPr>
-          <w:rFonts w:ascii="Times" w:hAnsi="Times"/>
-        </w:rPr>
-        <w:t xml:space="preserve"> </w:t>
+        <w:t>Industry # 1 R</w:t>
+      </w:r>
+      <w:r>
+        <w:rPr>
+          <w:rFonts w:ascii="Times" w:hAnsi="Times"/>
+        </w:rPr>
+        <w:t xml:space="preserve">eal </w:t>
+      </w:r>
+      <w:r>
+        <w:rPr>
+          <w:rFonts w:ascii="Times" w:hAnsi="Times"/>
+        </w:rPr>
+        <w:t>E</w:t>
+      </w:r>
+      <w:r>
+        <w:rPr>
+          <w:rFonts w:ascii="Times" w:hAnsi="Times"/>
+        </w:rPr>
+        <w:t xml:space="preserve">state </w:t>
+      </w:r>
+      <w:r>
+        <w:rPr>
+          <w:rFonts w:ascii="Times" w:hAnsi="Times"/>
+        </w:rPr>
+        <w:t>I</w:t>
+      </w:r>
+      <w:r>
+        <w:rPr>
+          <w:rFonts w:ascii="Times" w:hAnsi="Times"/>
+        </w:rPr>
+        <w:t xml:space="preserve">nvestment </w:t>
+      </w:r>
+      <w:r>
+        <w:rPr>
+          <w:rFonts w:ascii="Times" w:hAnsi="Times"/>
+        </w:rPr>
+        <w:t>T</w:t>
+      </w:r>
+      <w:r>
+        <w:rPr>
+          <w:rFonts w:ascii="Times" w:hAnsi="Times"/>
+        </w:rPr>
+        <w:t>rust</w:t>
+      </w:r>
+      <w:r>
+        <w:rPr>
+          <w:rFonts w:ascii="Times" w:hAnsi="Times"/>
+        </w:rPr>
+        <w:t>:</w:t>
+      </w:r>
+    </w:p>
+    <w:p>
+      <w:pPr>
+        <w:pStyle w:val="ListParagraph"/>
+        <w:numPr>
+          <w:ilvl w:val="0"/>
+          <w:numId w:val="6"/>
+        </w:numPr>
+        <w:rPr>
+          <w:rFonts w:ascii="Times" w:hAnsi="Times"/>
+        </w:rPr>
+      </w:pPr>
+      <w:r>
+        <w:rPr>
+          <w:rFonts w:ascii="Times" w:hAnsi="Times"/>
+        </w:rPr>
+        <w:t>Boston Properties Inc (BXP)</w:t>
+      </w:r>
+    </w:p>
+    <w:p>
+      <w:pPr>
+        <w:pStyle w:val="ListParagraph"/>
+        <w:numPr>
+          <w:ilvl w:val="0"/>
+          <w:numId w:val="6"/>
+        </w:numPr>
+        <w:rPr>
+          <w:rFonts w:ascii="Times" w:hAnsi="Times"/>
+        </w:rPr>
+      </w:pPr>
+      <w:r>
+        <w:rPr>
+          <w:rFonts w:ascii="Times" w:hAnsi="Times"/>
+        </w:rPr>
+        <w:t>Prologis Inc (PLD)</w:t>
+      </w:r>
+    </w:p>
+    <w:p>
+      <w:pPr>
+        <w:rPr>
+          <w:rFonts w:ascii="Times" w:hAnsi="Times"/>
+        </w:rPr>
+      </w:pPr>
+    </w:p>
+    <w:p>
+      <w:pPr>
+        <w:rPr>
+          <w:rFonts w:ascii="Times" w:hAnsi="Times"/>
+        </w:rPr>
+      </w:pPr>
+      <w:r>
+        <w:rPr>
+          <w:rFonts w:ascii="Times" w:hAnsi="Times"/>
+        </w:rPr>
+        <w:t xml:space="preserve">Industry # </w:t>
+      </w:r>
+      <w:r>
+        <w:rPr>
+          <w:rFonts w:ascii="Times" w:hAnsi="Times"/>
+        </w:rPr>
+        <w:t>2</w:t>
+      </w:r>
+      <w:r>
+        <w:rPr>
+          <w:rFonts w:ascii="Times" w:hAnsi="Times"/>
+        </w:rPr>
+        <w:t xml:space="preserve"> Aerospace Industry: </w:t>
       </w:r>
     </w:p>
     <w:p>
@@ -63,13 +161,7 @@
         <w:rPr>
           <w:rFonts w:ascii="Times" w:hAnsi="Times"/>
         </w:rPr>
-        <w:t>Northrop Grumman</w:t>
-      </w:r>
-      <w:r>
-        <w:rPr>
-          <w:rFonts w:ascii="Times" w:hAnsi="Times"/>
-        </w:rPr>
-        <w:t xml:space="preserve"> (NOC)</w:t>
+        <w:t>Northrop Grumman (NOC)</w:t>
       </w:r>
     </w:p>
     <w:p>
@@ -87,13 +179,7 @@
         <w:rPr>
           <w:rFonts w:ascii="Times" w:hAnsi="Times"/>
         </w:rPr>
-        <w:t>Boeing</w:t>
-      </w:r>
-      <w:r>
-        <w:rPr>
-          <w:rFonts w:ascii="Times" w:hAnsi="Times"/>
-        </w:rPr>
-        <w:t xml:space="preserve"> (</w:t>
+        <w:t>Boeing (</w:t>
       </w:r>
       <w:r>
         <w:rPr>
@@ -131,7 +217,13 @@
         <w:rPr>
           <w:rFonts w:ascii="Times" w:hAnsi="Times"/>
         </w:rPr>
-        <w:t xml:space="preserve">2 </w:t>
+        <w:t>3</w:t>
+      </w:r>
+      <w:r>
+        <w:rPr>
+          <w:rFonts w:ascii="Times" w:hAnsi="Times"/>
+        </w:rPr>
+        <w:t xml:space="preserve"> </w:t>
       </w:r>
       <w:r>
         <w:rPr>
@@ -167,7 +259,7 @@
         <w:rPr>
           <w:rFonts w:ascii="Times" w:hAnsi="Times"/>
         </w:rPr>
-        <w:t>Xero Limited</w:t>
+        <w:t>Square</w:t>
       </w:r>
       <w:r>
         <w:rPr>
@@ -179,7 +271,7 @@
         <w:rPr>
           <w:rFonts w:ascii="Times" w:hAnsi="Times"/>
         </w:rPr>
-        <w:t>XROLF</w:t>
+        <w:t>SQ</w:t>
       </w:r>
       <w:r>
         <w:rPr>
@@ -211,13 +303,7 @@
         <w:rPr>
           <w:rFonts w:ascii="Times" w:hAnsi="Times"/>
         </w:rPr>
-        <w:t xml:space="preserve"> Holdings Inc</w:t>
-      </w:r>
-      <w:r>
-        <w:rPr>
-          <w:rFonts w:ascii="Times" w:hAnsi="Times"/>
-        </w:rPr>
-        <w:t xml:space="preserve"> (PYPL)</w:t>
+        <w:t xml:space="preserve"> Holdings Inc (PYPL)</w:t>
       </w:r>
     </w:p>
     <w:p>
@@ -243,13 +329,13 @@
         <w:rPr>
           <w:rFonts w:ascii="Times" w:hAnsi="Times"/>
         </w:rPr>
-        <w:t xml:space="preserve">3 </w:t>
-      </w:r>
-      <w:r>
-        <w:rPr>
-          <w:rFonts w:ascii="Times" w:hAnsi="Times"/>
-        </w:rPr>
-        <w:t>Pharmaceutical Industry:</w:t>
+        <w:t>4</w:t>
+      </w:r>
+      <w:r>
+        <w:rPr>
+          <w:rFonts w:ascii="Times" w:hAnsi="Times"/>
+        </w:rPr>
+        <w:t xml:space="preserve"> Pharmaceutical Industry:</w:t>
       </w:r>
     </w:p>
     <w:p>
@@ -322,13 +408,13 @@
         <w:rPr>
           <w:rFonts w:ascii="Times" w:hAnsi="Times"/>
         </w:rPr>
-        <w:t xml:space="preserve">4 </w:t>
-      </w:r>
-      <w:r>
-        <w:rPr>
-          <w:rFonts w:ascii="Times" w:hAnsi="Times"/>
-        </w:rPr>
-        <w:t>Manufacturing Industry:</w:t>
+        <w:t>5</w:t>
+      </w:r>
+      <w:r>
+        <w:rPr>
+          <w:rFonts w:ascii="Times" w:hAnsi="Times"/>
+        </w:rPr>
+        <w:t xml:space="preserve"> Manufacturing Industry:</w:t>
       </w:r>
     </w:p>
     <w:p>
@@ -384,7 +470,19 @@
         <w:rPr>
           <w:rFonts w:ascii="Times" w:hAnsi="Times"/>
         </w:rPr>
-        <w:t>Industry # 5 Coins:</w:t>
+        <w:t xml:space="preserve">Industry # </w:t>
+      </w:r>
+      <w:r>
+        <w:rPr>
+          <w:rFonts w:ascii="Times" w:hAnsi="Times"/>
+        </w:rPr>
+        <w:t>6</w:t>
+      </w:r>
+      <w:r>
+        <w:rPr>
+          <w:rFonts w:ascii="Times" w:hAnsi="Times"/>
+        </w:rPr>
+        <w:t xml:space="preserve"> Coins:</w:t>
       </w:r>
     </w:p>
     <w:p>
@@ -403,6 +501,42 @@
           <w:rFonts w:ascii="Times" w:hAnsi="Times"/>
         </w:rPr>
         <w:t>Bitcoin (BTC)</w:t>
+      </w:r>
+    </w:p>
+    <w:p>
+      <w:pPr>
+        <w:pStyle w:val="ListParagraph"/>
+        <w:numPr>
+          <w:ilvl w:val="0"/>
+          <w:numId w:val="5"/>
+        </w:numPr>
+        <w:rPr>
+          <w:rFonts w:ascii="Times" w:hAnsi="Times"/>
+        </w:rPr>
+      </w:pPr>
+      <w:r>
+        <w:rPr>
+          <w:rFonts w:ascii="Times" w:hAnsi="Times"/>
+        </w:rPr>
+        <w:t>Ethereum (ETH)</w:t>
+      </w:r>
+    </w:p>
+    <w:p>
+      <w:pPr>
+        <w:pStyle w:val="ListParagraph"/>
+        <w:numPr>
+          <w:ilvl w:val="0"/>
+          <w:numId w:val="5"/>
+        </w:numPr>
+        <w:rPr>
+          <w:rFonts w:ascii="Times" w:hAnsi="Times"/>
+        </w:rPr>
+      </w:pPr>
+      <w:r>
+        <w:rPr>
+          <w:rFonts w:ascii="Times" w:hAnsi="Times"/>
+        </w:rPr>
+        <w:t>Ripple (XRP)</w:t>
       </w:r>
     </w:p>
     <w:sectPr>
@@ -531,6 +665,119 @@
     </w:lvl>
   </w:abstractNum>
   <w:abstractNum w:abstractNumId="1" w15:restartNumberingAfterBreak="0">
+    <w:nsid w:val="0DBE7121"/>
+    <w:multiLevelType w:val="hybridMultilevel"/>
+    <w:tmpl w:val="97FE6898"/>
+    <w:lvl w:ilvl="0" w:tplc="04090001">
+      <w:start w:val="1"/>
+      <w:numFmt w:val="bullet"/>
+      <w:lvlText w:val=""/>
+      <w:lvlJc w:val="left"/>
+      <w:pPr>
+        <w:ind w:left="720" w:hanging="360"/>
+      </w:pPr>
+      <w:rPr>
+        <w:rFonts w:ascii="Symbol" w:hAnsi="Symbol" w:hint="default"/>
+      </w:rPr>
+    </w:lvl>
+    <w:lvl w:ilvl="1" w:tplc="04090003" w:tentative="1">
+      <w:start w:val="1"/>
+      <w:numFmt w:val="bullet"/>
+      <w:lvlText w:val="o"/>
+      <w:lvlJc w:val="left"/>
+      <w:pPr>
+        <w:ind w:left="1440" w:hanging="360"/>
+      </w:pPr>
+      <w:rPr>
+        <w:rFonts w:ascii="Courier New" w:hAnsi="Courier New" w:cs="Courier New" w:hint="default"/>
+      </w:rPr>
+    </w:lvl>
+    <w:lvl w:ilvl="2" w:tplc="04090005" w:tentative="1">
+      <w:start w:val="1"/>
+      <w:numFmt w:val="bullet"/>
+      <w:lvlText w:val=""/>
+      <w:lvlJc w:val="left"/>
+      <w:pPr>
+        <w:ind w:left="2160" w:hanging="360"/>
+      </w:pPr>
+      <w:rPr>
+        <w:rFonts w:ascii="Wingdings" w:hAnsi="Wingdings" w:hint="default"/>
+      </w:rPr>
+    </w:lvl>
+    <w:lvl w:ilvl="3" w:tplc="04090001" w:tentative="1">
+      <w:start w:val="1"/>
+      <w:numFmt w:val="bullet"/>
+      <w:lvlText w:val=""/>
+      <w:lvlJc w:val="left"/>
+      <w:pPr>
+        <w:ind w:left="2880" w:hanging="360"/>
+      </w:pPr>
+      <w:rPr>
+        <w:rFonts w:ascii="Symbol" w:hAnsi="Symbol" w:hint="default"/>
+      </w:rPr>
+    </w:lvl>
+    <w:lvl w:ilvl="4" w:tplc="04090003" w:tentative="1">
+      <w:start w:val="1"/>
+      <w:numFmt w:val="bullet"/>
+      <w:lvlText w:val="o"/>
+      <w:lvlJc w:val="left"/>
+      <w:pPr>
+        <w:ind w:left="3600" w:hanging="360"/>
+      </w:pPr>
+      <w:rPr>
+        <w:rFonts w:ascii="Courier New" w:hAnsi="Courier New" w:cs="Courier New" w:hint="default"/>
+      </w:rPr>
+    </w:lvl>
+    <w:lvl w:ilvl="5" w:tplc="04090005" w:tentative="1">
+      <w:start w:val="1"/>
+      <w:numFmt w:val="bullet"/>
+      <w:lvlText w:val=""/>
+      <w:lvlJc w:val="left"/>
+      <w:pPr>
+        <w:ind w:left="4320" w:hanging="360"/>
+      </w:pPr>
+      <w:rPr>
+        <w:rFonts w:ascii="Wingdings" w:hAnsi="Wingdings" w:hint="default"/>
+      </w:rPr>
+    </w:lvl>
+    <w:lvl w:ilvl="6" w:tplc="04090001" w:tentative="1">
+      <w:start w:val="1"/>
+      <w:numFmt w:val="bullet"/>
+      <w:lvlText w:val=""/>
+      <w:lvlJc w:val="left"/>
+      <w:pPr>
+        <w:ind w:left="5040" w:hanging="360"/>
+      </w:pPr>
+      <w:rPr>
+        <w:rFonts w:ascii="Symbol" w:hAnsi="Symbol" w:hint="default"/>
+      </w:rPr>
+    </w:lvl>
+    <w:lvl w:ilvl="7" w:tplc="04090003" w:tentative="1">
+      <w:start w:val="1"/>
+      <w:numFmt w:val="bullet"/>
+      <w:lvlText w:val="o"/>
+      <w:lvlJc w:val="left"/>
+      <w:pPr>
+        <w:ind w:left="5760" w:hanging="360"/>
+      </w:pPr>
+      <w:rPr>
+        <w:rFonts w:ascii="Courier New" w:hAnsi="Courier New" w:cs="Courier New" w:hint="default"/>
+      </w:rPr>
+    </w:lvl>
+    <w:lvl w:ilvl="8" w:tplc="04090005" w:tentative="1">
+      <w:start w:val="1"/>
+      <w:numFmt w:val="bullet"/>
+      <w:lvlText w:val=""/>
+      <w:lvlJc w:val="left"/>
+      <w:pPr>
+        <w:ind w:left="6480" w:hanging="360"/>
+      </w:pPr>
+      <w:rPr>
+        <w:rFonts w:ascii="Wingdings" w:hAnsi="Wingdings" w:hint="default"/>
+      </w:rPr>
+    </w:lvl>
+  </w:abstractNum>
+  <w:abstractNum w:abstractNumId="2" w15:restartNumberingAfterBreak="0">
     <w:nsid w:val="0E3D7042"/>
     <w:multiLevelType w:val="hybridMultilevel"/>
     <w:tmpl w:val="EB90A710"/>
@@ -643,7 +890,7 @@
       </w:rPr>
     </w:lvl>
   </w:abstractNum>
-  <w:abstractNum w:abstractNumId="2" w15:restartNumberingAfterBreak="0">
+  <w:abstractNum w:abstractNumId="3" w15:restartNumberingAfterBreak="0">
     <w:nsid w:val="147B6129"/>
     <w:multiLevelType w:val="hybridMultilevel"/>
     <w:tmpl w:val="51348C98"/>
@@ -756,7 +1003,7 @@
       </w:rPr>
     </w:lvl>
   </w:abstractNum>
-  <w:abstractNum w:abstractNumId="3" w15:restartNumberingAfterBreak="0">
+  <w:abstractNum w:abstractNumId="4" w15:restartNumberingAfterBreak="0">
     <w:nsid w:val="4CCC7F1B"/>
     <w:multiLevelType w:val="hybridMultilevel"/>
     <w:tmpl w:val="18804362"/>
@@ -869,7 +1116,7 @@
       </w:rPr>
     </w:lvl>
   </w:abstractNum>
-  <w:abstractNum w:abstractNumId="4" w15:restartNumberingAfterBreak="0">
+  <w:abstractNum w:abstractNumId="5" w15:restartNumberingAfterBreak="0">
     <w:nsid w:val="62786958"/>
     <w:multiLevelType w:val="hybridMultilevel"/>
     <w:tmpl w:val="4DB47148"/>
@@ -986,16 +1233,19 @@
     <w:abstractNumId w:val="0"/>
   </w:num>
   <w:num w:numId="2">
-    <w:abstractNumId w:val="1"/>
+    <w:abstractNumId w:val="2"/>
   </w:num>
   <w:num w:numId="3">
-    <w:abstractNumId w:val="2"/>
+    <w:abstractNumId w:val="3"/>
   </w:num>
   <w:num w:numId="4">
-    <w:abstractNumId w:val="3"/>
+    <w:abstractNumId w:val="4"/>
   </w:num>
   <w:num w:numId="5">
-    <w:abstractNumId w:val="4"/>
+    <w:abstractNumId w:val="5"/>
+  </w:num>
+  <w:num w:numId="6">
+    <w:abstractNumId w:val="1"/>
   </w:num>
 </w:numbering>
 </file>
@@ -1119,6 +1369,7 @@
     <w:lsdException w:name="HTML Sample" w:semiHidden="1" w:unhideWhenUsed="1"/>
     <w:lsdException w:name="HTML Typewriter" w:semiHidden="1" w:unhideWhenUsed="1"/>
     <w:lsdException w:name="HTML Variable" w:semiHidden="1" w:unhideWhenUsed="1"/>
+    <w:lsdException w:name="Normal Table" w:semiHidden="1" w:unhideWhenUsed="1"/>
     <w:lsdException w:name="annotation subject" w:semiHidden="1" w:unhideWhenUsed="1"/>
     <w:lsdException w:name="No List" w:semiHidden="1" w:unhideWhenUsed="1"/>
     <w:lsdException w:name="Outline List 1" w:semiHidden="1" w:unhideWhenUsed="1"/>
@@ -1165,8 +1416,10 @@
     <w:lsdException w:name="Table Subtle 2" w:semiHidden="1" w:unhideWhenUsed="1"/>
     <w:lsdException w:name="Table Web 1" w:semiHidden="1" w:unhideWhenUsed="1"/>
     <w:lsdException w:name="Table Web 2" w:semiHidden="1" w:unhideWhenUsed="1"/>
+    <w:lsdException w:name="Table Web 3" w:semiHidden="1" w:unhideWhenUsed="1"/>
     <w:lsdException w:name="Balloon Text" w:semiHidden="1" w:unhideWhenUsed="1"/>
     <w:lsdException w:name="Table Grid" w:uiPriority="39"/>
+    <w:lsdException w:name="Table Theme" w:semiHidden="1" w:unhideWhenUsed="1"/>
     <w:lsdException w:name="Placeholder Text" w:semiHidden="1"/>
     <w:lsdException w:name="No Spacing" w:uiPriority="1" w:qFormat="1"/>
     <w:lsdException w:name="Light Shading" w:uiPriority="60"/>
